--- a/PCA_on_data_modified.docx
+++ b/PCA_on_data_modified.docx
@@ -29,7 +29,7 @@
         <w:pStyle w:val="Date"/>
       </w:pPr>
       <w:r>
-        <w:t xml:space="preserve">18</w:t>
+        <w:t xml:space="preserve">20</w:t>
       </w:r>
       <w:r>
         <w:t xml:space="preserve"> </w:t>
@@ -239,277 +239,232 @@
         <w:rPr>
           <w:rStyle w:val="VerbatimChar"/>
         </w:rPr>
-        <w:t xml:space="preserve">##  [1] "Participant number:"                                                                                               </w:t>
-      </w:r>
-      <w:r>
-        <w:br w:type="textWrapping"/>
-      </w:r>
-      <w:r>
-        <w:rPr>
-          <w:rStyle w:val="VerbatimChar"/>
-        </w:rPr>
-        <w:t xml:space="preserve">##  [2] "Participant study:"                                                                                                </w:t>
-      </w:r>
-      <w:r>
-        <w:br w:type="textWrapping"/>
-      </w:r>
-      <w:r>
-        <w:rPr>
-          <w:rStyle w:val="VerbatimChar"/>
-        </w:rPr>
-        <w:t xml:space="preserve">##  [3] "This voice agent made me feel: - Successful."                                                                      </w:t>
-      </w:r>
-      <w:r>
-        <w:br w:type="textWrapping"/>
-      </w:r>
-      <w:r>
-        <w:rPr>
-          <w:rStyle w:val="VerbatimChar"/>
-        </w:rPr>
-        <w:t xml:space="preserve">##  [4] "This voice agent made me feel: - Frustrated."                                                                      </w:t>
-      </w:r>
-      <w:r>
-        <w:br w:type="textWrapping"/>
-      </w:r>
-      <w:r>
-        <w:rPr>
-          <w:rStyle w:val="VerbatimChar"/>
-        </w:rPr>
-        <w:t xml:space="preserve">##  [5] "This voice agent made me feel: - Helped."                                                                          </w:t>
-      </w:r>
-      <w:r>
-        <w:br w:type="textWrapping"/>
-      </w:r>
-      <w:r>
-        <w:rPr>
-          <w:rStyle w:val="VerbatimChar"/>
-        </w:rPr>
-        <w:t xml:space="preserve">##  [6] "This voice agent made me feel: - Efficient."                                                                       </w:t>
-      </w:r>
-      <w:r>
-        <w:br w:type="textWrapping"/>
-      </w:r>
-      <w:r>
-        <w:rPr>
-          <w:rStyle w:val="VerbatimChar"/>
-        </w:rPr>
-        <w:t xml:space="preserve">##  [7] "This voice agent made me feel: - Happy."                                                                           </w:t>
-      </w:r>
-      <w:r>
-        <w:br w:type="textWrapping"/>
-      </w:r>
-      <w:r>
-        <w:rPr>
-          <w:rStyle w:val="VerbatimChar"/>
-        </w:rPr>
-        <w:t xml:space="preserve">##  [8] "This voice agent made me feel: - Agile."                                                                           </w:t>
-      </w:r>
-      <w:r>
-        <w:br w:type="textWrapping"/>
-      </w:r>
-      <w:r>
-        <w:rPr>
-          <w:rStyle w:val="VerbatimChar"/>
-        </w:rPr>
-        <w:t xml:space="preserve">##  [9] "This voice agent made me feel: - Pragmatic."                                                                       </w:t>
-      </w:r>
-      <w:r>
-        <w:br w:type="textWrapping"/>
-      </w:r>
-      <w:r>
-        <w:rPr>
-          <w:rStyle w:val="VerbatimChar"/>
-        </w:rPr>
-        <w:t xml:space="preserve">## [10] "This voice agent was: - Extraverted, enthusiastic."                                                                </w:t>
-      </w:r>
-      <w:r>
-        <w:br w:type="textWrapping"/>
-      </w:r>
-      <w:r>
-        <w:rPr>
-          <w:rStyle w:val="VerbatimChar"/>
-        </w:rPr>
-        <w:t xml:space="preserve">## [11] "This voice agent was: - Critical, quarrelsome."                                                                    </w:t>
-      </w:r>
-      <w:r>
-        <w:br w:type="textWrapping"/>
-      </w:r>
-      <w:r>
-        <w:rPr>
-          <w:rStyle w:val="VerbatimChar"/>
-        </w:rPr>
-        <w:t xml:space="preserve">## [12] "This voice agent was: - Dependable, self-disciplined."                                                             </w:t>
-      </w:r>
-      <w:r>
-        <w:br w:type="textWrapping"/>
-      </w:r>
-      <w:r>
-        <w:rPr>
-          <w:rStyle w:val="VerbatimChar"/>
-        </w:rPr>
-        <w:t xml:space="preserve">## [13] "This voice agent was: - Anxious, easily upset."                                                                    </w:t>
-      </w:r>
-      <w:r>
-        <w:br w:type="textWrapping"/>
-      </w:r>
-      <w:r>
-        <w:rPr>
-          <w:rStyle w:val="VerbatimChar"/>
-        </w:rPr>
-        <w:t xml:space="preserve">## [14] "This voice agent was: - Open to new experiences, complex."                                                         </w:t>
-      </w:r>
-      <w:r>
-        <w:br w:type="textWrapping"/>
-      </w:r>
-      <w:r>
-        <w:rPr>
-          <w:rStyle w:val="VerbatimChar"/>
-        </w:rPr>
-        <w:t xml:space="preserve">## [15] "This voice agent was: - Reserved, quiet."                                                                          </w:t>
-      </w:r>
-      <w:r>
-        <w:br w:type="textWrapping"/>
-      </w:r>
-      <w:r>
-        <w:rPr>
-          <w:rStyle w:val="VerbatimChar"/>
-        </w:rPr>
-        <w:t xml:space="preserve">## [16] "This voice agent was: - Sympathetic, warm."                                                                        </w:t>
-      </w:r>
-      <w:r>
-        <w:br w:type="textWrapping"/>
-      </w:r>
-      <w:r>
-        <w:rPr>
-          <w:rStyle w:val="VerbatimChar"/>
-        </w:rPr>
-        <w:t xml:space="preserve">## [17] "This voice agent was: - Disorganized, careless."                                                                   </w:t>
-      </w:r>
-      <w:r>
-        <w:br w:type="textWrapping"/>
-      </w:r>
-      <w:r>
-        <w:rPr>
-          <w:rStyle w:val="VerbatimChar"/>
-        </w:rPr>
-        <w:t xml:space="preserve">## [18] "This voice agent was: - Calm, emotionally stable."                                                                 </w:t>
-      </w:r>
-      <w:r>
-        <w:br w:type="textWrapping"/>
-      </w:r>
-      <w:r>
-        <w:rPr>
-          <w:rStyle w:val="VerbatimChar"/>
-        </w:rPr>
-        <w:t xml:space="preserve">## [19] "This voice agent was: - Conventional, uncreative."                                                                 </w:t>
-      </w:r>
-      <w:r>
-        <w:br w:type="textWrapping"/>
-      </w:r>
-      <w:r>
-        <w:rPr>
-          <w:rStyle w:val="VerbatimChar"/>
-        </w:rPr>
-        <w:t xml:space="preserve">## [20] "This voice agent was: - Smart."                                                                                    </w:t>
-      </w:r>
-      <w:r>
-        <w:br w:type="textWrapping"/>
-      </w:r>
-      <w:r>
-        <w:rPr>
-          <w:rStyle w:val="VerbatimChar"/>
-        </w:rPr>
-        <w:t xml:space="preserve">## [21] "This voice agent was: - Trustworthy."                                                                              </w:t>
-      </w:r>
-      <w:r>
-        <w:br w:type="textWrapping"/>
-      </w:r>
-      <w:r>
-        <w:rPr>
-          <w:rStyle w:val="VerbatimChar"/>
-        </w:rPr>
-        <w:t xml:space="preserve">## [22] "This voice agent was: - Likeable."                                                                                 </w:t>
-      </w:r>
-      <w:r>
-        <w:br w:type="textWrapping"/>
-      </w:r>
-      <w:r>
-        <w:rPr>
-          <w:rStyle w:val="VerbatimChar"/>
-        </w:rPr>
-        <w:t xml:space="preserve">## [23] "This voice agent was: - Pragmatic."                                                                                </w:t>
-      </w:r>
-      <w:r>
-        <w:br w:type="textWrapping"/>
-      </w:r>
-      <w:r>
-        <w:rPr>
-          <w:rStyle w:val="VerbatimChar"/>
-        </w:rPr>
-        <w:t xml:space="preserve">## [24] "This voice agent was: - Helpful."                                                                                  </w:t>
-      </w:r>
-      <w:r>
-        <w:br w:type="textWrapping"/>
-      </w:r>
-      <w:r>
-        <w:rPr>
-          <w:rStyle w:val="VerbatimChar"/>
-        </w:rPr>
-        <w:t xml:space="preserve">## [25] "Did this voice agent ever make a mistake?"                                                                         </w:t>
-      </w:r>
-      <w:r>
-        <w:br w:type="textWrapping"/>
-      </w:r>
-      <w:r>
-        <w:rPr>
-          <w:rStyle w:val="VerbatimChar"/>
-        </w:rPr>
-        <w:t xml:space="preserve">## [26] "Did this agent ever try to repair a mistake it made?"                                                              </w:t>
-      </w:r>
-      <w:r>
-        <w:br w:type="textWrapping"/>
-      </w:r>
-      <w:r>
-        <w:rPr>
-          <w:rStyle w:val="VerbatimChar"/>
-        </w:rPr>
-        <w:t xml:space="preserve">## [27] "A voice agent that always tried to correct itself after a mistake ... - ... would annoy me"                        </w:t>
-      </w:r>
-      <w:r>
-        <w:br w:type="textWrapping"/>
-      </w:r>
-      <w:r>
-        <w:rPr>
-          <w:rStyle w:val="VerbatimChar"/>
-        </w:rPr>
-        <w:t xml:space="preserve">## [28] "A voice agent that always tried to correct itself after a mistake ... - ... would waste my time"                   </w:t>
-      </w:r>
-      <w:r>
-        <w:br w:type="textWrapping"/>
-      </w:r>
-      <w:r>
-        <w:rPr>
-          <w:rStyle w:val="VerbatimChar"/>
-        </w:rPr>
-        <w:t xml:space="preserve">## [29] "A voice agent that always tried to correct itself after a mistake ... - ... would improve the conversation quality"</w:t>
-      </w:r>
-      <w:r>
-        <w:br w:type="textWrapping"/>
-      </w:r>
-      <w:r>
-        <w:rPr>
-          <w:rStyle w:val="VerbatimChar"/>
-        </w:rPr>
-        <w:t xml:space="preserve">## [30] "A voice agent that always tried to correct itself after a mistake ... - ... would help me feel less frustrated"    </w:t>
-      </w:r>
-      <w:r>
-        <w:br w:type="textWrapping"/>
-      </w:r>
-      <w:r>
-        <w:rPr>
-          <w:rStyle w:val="VerbatimChar"/>
-        </w:rPr>
-        <w:t xml:space="preserve">## [31] "repair"</w:t>
+        <w:t xml:space="preserve">## 1 : This voice agent made me feel: - Successful. </w:t>
+      </w:r>
+      <w:r>
+        <w:br w:type="textWrapping"/>
+      </w:r>
+      <w:r>
+        <w:rPr>
+          <w:rStyle w:val="VerbatimChar"/>
+        </w:rPr>
+        <w:t xml:space="preserve">## 2 : This voice agent made me feel: - Frustrated. </w:t>
+      </w:r>
+      <w:r>
+        <w:br w:type="textWrapping"/>
+      </w:r>
+      <w:r>
+        <w:rPr>
+          <w:rStyle w:val="VerbatimChar"/>
+        </w:rPr>
+        <w:t xml:space="preserve">## 3 : This voice agent made me feel: - Helped. </w:t>
+      </w:r>
+      <w:r>
+        <w:br w:type="textWrapping"/>
+      </w:r>
+      <w:r>
+        <w:rPr>
+          <w:rStyle w:val="VerbatimChar"/>
+        </w:rPr>
+        <w:t xml:space="preserve">## 4 : This voice agent made me feel: - Efficient. </w:t>
+      </w:r>
+      <w:r>
+        <w:br w:type="textWrapping"/>
+      </w:r>
+      <w:r>
+        <w:rPr>
+          <w:rStyle w:val="VerbatimChar"/>
+        </w:rPr>
+        <w:t xml:space="preserve">## 5 : This voice agent made me feel: - Happy. </w:t>
+      </w:r>
+      <w:r>
+        <w:br w:type="textWrapping"/>
+      </w:r>
+      <w:r>
+        <w:rPr>
+          <w:rStyle w:val="VerbatimChar"/>
+        </w:rPr>
+        <w:t xml:space="preserve">## 6 : This voice agent made me feel: - Agile. </w:t>
+      </w:r>
+      <w:r>
+        <w:br w:type="textWrapping"/>
+      </w:r>
+      <w:r>
+        <w:rPr>
+          <w:rStyle w:val="VerbatimChar"/>
+        </w:rPr>
+        <w:t xml:space="preserve">## 7 : This voice agent made me feel: - Pragmatic. </w:t>
+      </w:r>
+      <w:r>
+        <w:br w:type="textWrapping"/>
+      </w:r>
+      <w:r>
+        <w:rPr>
+          <w:rStyle w:val="VerbatimChar"/>
+        </w:rPr>
+        <w:t xml:space="preserve">## 8 : This voice agent was: - Extraverted, enthusiastic. </w:t>
+      </w:r>
+      <w:r>
+        <w:br w:type="textWrapping"/>
+      </w:r>
+      <w:r>
+        <w:rPr>
+          <w:rStyle w:val="VerbatimChar"/>
+        </w:rPr>
+        <w:t xml:space="preserve">## 9 : This voice agent was: - Critical, quarrelsome. </w:t>
+      </w:r>
+      <w:r>
+        <w:br w:type="textWrapping"/>
+      </w:r>
+      <w:r>
+        <w:rPr>
+          <w:rStyle w:val="VerbatimChar"/>
+        </w:rPr>
+        <w:t xml:space="preserve">## 10 : This voice agent was: - Dependable, self-disciplined. </w:t>
+      </w:r>
+      <w:r>
+        <w:br w:type="textWrapping"/>
+      </w:r>
+      <w:r>
+        <w:rPr>
+          <w:rStyle w:val="VerbatimChar"/>
+        </w:rPr>
+        <w:t xml:space="preserve">## 11 : This voice agent was: - Anxious, easily upset. </w:t>
+      </w:r>
+      <w:r>
+        <w:br w:type="textWrapping"/>
+      </w:r>
+      <w:r>
+        <w:rPr>
+          <w:rStyle w:val="VerbatimChar"/>
+        </w:rPr>
+        <w:t xml:space="preserve">## 12 : This voice agent was: - Open to new experiences, complex. </w:t>
+      </w:r>
+      <w:r>
+        <w:br w:type="textWrapping"/>
+      </w:r>
+      <w:r>
+        <w:rPr>
+          <w:rStyle w:val="VerbatimChar"/>
+        </w:rPr>
+        <w:t xml:space="preserve">## 13 : This voice agent was: - Reserved, quiet. </w:t>
+      </w:r>
+      <w:r>
+        <w:br w:type="textWrapping"/>
+      </w:r>
+      <w:r>
+        <w:rPr>
+          <w:rStyle w:val="VerbatimChar"/>
+        </w:rPr>
+        <w:t xml:space="preserve">## 14 : This voice agent was: - Sympathetic, warm. </w:t>
+      </w:r>
+      <w:r>
+        <w:br w:type="textWrapping"/>
+      </w:r>
+      <w:r>
+        <w:rPr>
+          <w:rStyle w:val="VerbatimChar"/>
+        </w:rPr>
+        <w:t xml:space="preserve">## 15 : This voice agent was: - Disorganized, careless. </w:t>
+      </w:r>
+      <w:r>
+        <w:br w:type="textWrapping"/>
+      </w:r>
+      <w:r>
+        <w:rPr>
+          <w:rStyle w:val="VerbatimChar"/>
+        </w:rPr>
+        <w:t xml:space="preserve">## 16 : This voice agent was: - Calm, emotionally stable. </w:t>
+      </w:r>
+      <w:r>
+        <w:br w:type="textWrapping"/>
+      </w:r>
+      <w:r>
+        <w:rPr>
+          <w:rStyle w:val="VerbatimChar"/>
+        </w:rPr>
+        <w:t xml:space="preserve">## 17 : This voice agent was: - Conventional, uncreative. </w:t>
+      </w:r>
+      <w:r>
+        <w:br w:type="textWrapping"/>
+      </w:r>
+      <w:r>
+        <w:rPr>
+          <w:rStyle w:val="VerbatimChar"/>
+        </w:rPr>
+        <w:t xml:space="preserve">## 18 : This voice agent was: - Smart. </w:t>
+      </w:r>
+      <w:r>
+        <w:br w:type="textWrapping"/>
+      </w:r>
+      <w:r>
+        <w:rPr>
+          <w:rStyle w:val="VerbatimChar"/>
+        </w:rPr>
+        <w:t xml:space="preserve">## 19 : This voice agent was: - Trustworthy. </w:t>
+      </w:r>
+      <w:r>
+        <w:br w:type="textWrapping"/>
+      </w:r>
+      <w:r>
+        <w:rPr>
+          <w:rStyle w:val="VerbatimChar"/>
+        </w:rPr>
+        <w:t xml:space="preserve">## 20 : This voice agent was: - Likeable. </w:t>
+      </w:r>
+      <w:r>
+        <w:br w:type="textWrapping"/>
+      </w:r>
+      <w:r>
+        <w:rPr>
+          <w:rStyle w:val="VerbatimChar"/>
+        </w:rPr>
+        <w:t xml:space="preserve">## 21 : This voice agent was: - Pragmatic. </w:t>
+      </w:r>
+      <w:r>
+        <w:br w:type="textWrapping"/>
+      </w:r>
+      <w:r>
+        <w:rPr>
+          <w:rStyle w:val="VerbatimChar"/>
+        </w:rPr>
+        <w:t xml:space="preserve">## 22 : This voice agent was: - Helpful. </w:t>
+      </w:r>
+      <w:r>
+        <w:br w:type="textWrapping"/>
+      </w:r>
+      <w:r>
+        <w:rPr>
+          <w:rStyle w:val="VerbatimChar"/>
+        </w:rPr>
+        <w:t xml:space="preserve">## 23 : A voice agent that always tried to correct itself after a mistake ... - ... would annoy me </w:t>
+      </w:r>
+      <w:r>
+        <w:br w:type="textWrapping"/>
+      </w:r>
+      <w:r>
+        <w:rPr>
+          <w:rStyle w:val="VerbatimChar"/>
+        </w:rPr>
+        <w:t xml:space="preserve">## 24 : A voice agent that always tried to correct itself after a mistake ... - ... would waste my time </w:t>
+      </w:r>
+      <w:r>
+        <w:br w:type="textWrapping"/>
+      </w:r>
+      <w:r>
+        <w:rPr>
+          <w:rStyle w:val="VerbatimChar"/>
+        </w:rPr>
+        <w:t xml:space="preserve">## 25 : A voice agent that always tried to correct itself after a mistake ... - ... would improve the conversation quality </w:t>
+      </w:r>
+      <w:r>
+        <w:br w:type="textWrapping"/>
+      </w:r>
+      <w:r>
+        <w:rPr>
+          <w:rStyle w:val="VerbatimChar"/>
+        </w:rPr>
+        <w:t xml:space="preserve">## 26 : A voice agent that always tried to correct itself after a mistake ... - ... would help me feel less frustrated</w:t>
       </w:r>
     </w:p>
     <w:p>
@@ -529,106 +484,106 @@
         <w:rPr>
           <w:rStyle w:val="VerbatimChar"/>
         </w:rPr>
-        <w:t xml:space="preserve">##                           PC1    PC2     PC3     PC4    PC5     PC6    PC7</w:t>
-      </w:r>
-      <w:r>
-        <w:br w:type="textWrapping"/>
-      </w:r>
-      <w:r>
-        <w:rPr>
-          <w:rStyle w:val="VerbatimChar"/>
-        </w:rPr>
-        <w:t xml:space="preserve">## Standard deviation     3.1155 1.7843 1.35010 1.22173 1.1516 1.08551 1.0450</w:t>
-      </w:r>
-      <w:r>
-        <w:br w:type="textWrapping"/>
-      </w:r>
-      <w:r>
-        <w:rPr>
-          <w:rStyle w:val="VerbatimChar"/>
-        </w:rPr>
-        <w:t xml:space="preserve">## Proportion of Variance 0.3733 0.1224 0.07011 0.05741 0.0510 0.04532 0.0420</w:t>
-      </w:r>
-      <w:r>
-        <w:br w:type="textWrapping"/>
-      </w:r>
-      <w:r>
-        <w:rPr>
-          <w:rStyle w:val="VerbatimChar"/>
-        </w:rPr>
-        <w:t xml:space="preserve">## Cumulative Proportion  0.3733 0.4958 0.56588 0.62329 0.6743 0.71962 0.7616</w:t>
-      </w:r>
-      <w:r>
-        <w:br w:type="textWrapping"/>
-      </w:r>
-      <w:r>
-        <w:rPr>
-          <w:rStyle w:val="VerbatimChar"/>
-        </w:rPr>
-        <w:t xml:space="preserve">##                            PC8    PC9    PC10    PC11    PC12    PC13</w:t>
-      </w:r>
-      <w:r>
-        <w:br w:type="textWrapping"/>
-      </w:r>
-      <w:r>
-        <w:rPr>
-          <w:rStyle w:val="VerbatimChar"/>
-        </w:rPr>
-        <w:t xml:space="preserve">## Standard deviation     0.91507 0.8548 0.83569 0.75811 0.74342 0.66982</w:t>
-      </w:r>
-      <w:r>
-        <w:br w:type="textWrapping"/>
-      </w:r>
-      <w:r>
-        <w:rPr>
-          <w:rStyle w:val="VerbatimChar"/>
-        </w:rPr>
-        <w:t xml:space="preserve">## Proportion of Variance 0.03221 0.0281 0.02686 0.02211 0.02126 0.01726</w:t>
-      </w:r>
-      <w:r>
-        <w:br w:type="textWrapping"/>
-      </w:r>
-      <w:r>
-        <w:rPr>
-          <w:rStyle w:val="VerbatimChar"/>
-        </w:rPr>
-        <w:t xml:space="preserve">## Cumulative Proportion  0.79382 0.8219 0.84878 0.87089 0.89214 0.90940</w:t>
-      </w:r>
-      <w:r>
-        <w:br w:type="textWrapping"/>
-      </w:r>
-      <w:r>
-        <w:rPr>
-          <w:rStyle w:val="VerbatimChar"/>
-        </w:rPr>
-        <w:t xml:space="preserve">##                           PC14   PC15    PC16    PC17    PC18    PC19</w:t>
-      </w:r>
-      <w:r>
-        <w:br w:type="textWrapping"/>
-      </w:r>
-      <w:r>
-        <w:rPr>
-          <w:rStyle w:val="VerbatimChar"/>
-        </w:rPr>
-        <w:t xml:space="preserve">## Standard deviation     0.64026 0.5791 0.50777 0.49794 0.49403 0.44939</w:t>
-      </w:r>
-      <w:r>
-        <w:br w:type="textWrapping"/>
-      </w:r>
-      <w:r>
-        <w:rPr>
-          <w:rStyle w:val="VerbatimChar"/>
-        </w:rPr>
-        <w:t xml:space="preserve">## Proportion of Variance 0.01577 0.0129 0.00992 0.00954 0.00939 0.00777</w:t>
-      </w:r>
-      <w:r>
-        <w:br w:type="textWrapping"/>
-      </w:r>
-      <w:r>
-        <w:rPr>
-          <w:rStyle w:val="VerbatimChar"/>
-        </w:rPr>
-        <w:t xml:space="preserve">## Cumulative Proportion  0.92517 0.9381 0.94798 0.95752 0.96691 0.97467</w:t>
+        <w:t xml:space="preserve">##                          PC1    PC2     PC3    PC4     PC5     PC6     PC7</w:t>
+      </w:r>
+      <w:r>
+        <w:br w:type="textWrapping"/>
+      </w:r>
+      <w:r>
+        <w:rPr>
+          <w:rStyle w:val="VerbatimChar"/>
+        </w:rPr>
+        <w:t xml:space="preserve">## Standard deviation     3.168 1.7549 1.30776 1.1662 1.11781 1.07833 0.98180</w:t>
+      </w:r>
+      <w:r>
+        <w:br w:type="textWrapping"/>
+      </w:r>
+      <w:r>
+        <w:rPr>
+          <w:rStyle w:val="VerbatimChar"/>
+        </w:rPr>
+        <w:t xml:space="preserve">## Proportion of Variance 0.386 0.1184 0.06578 0.0523 0.04806 0.04472 0.03707</w:t>
+      </w:r>
+      <w:r>
+        <w:br w:type="textWrapping"/>
+      </w:r>
+      <w:r>
+        <w:rPr>
+          <w:rStyle w:val="VerbatimChar"/>
+        </w:rPr>
+        <w:t xml:space="preserve">## Cumulative Proportion  0.386 0.5044 0.57018 0.6225 0.67054 0.71526 0.75234</w:t>
+      </w:r>
+      <w:r>
+        <w:br w:type="textWrapping"/>
+      </w:r>
+      <w:r>
+        <w:rPr>
+          <w:rStyle w:val="VerbatimChar"/>
+        </w:rPr>
+        <w:t xml:space="preserve">##                            PC8     PC9    PC10    PC11    PC12    PC13</w:t>
+      </w:r>
+      <w:r>
+        <w:br w:type="textWrapping"/>
+      </w:r>
+      <w:r>
+        <w:rPr>
+          <w:rStyle w:val="VerbatimChar"/>
+        </w:rPr>
+        <w:t xml:space="preserve">## Standard deviation     0.91048 0.88146 0.85125 0.75904 0.72704 0.70638</w:t>
+      </w:r>
+      <w:r>
+        <w:br w:type="textWrapping"/>
+      </w:r>
+      <w:r>
+        <w:rPr>
+          <w:rStyle w:val="VerbatimChar"/>
+        </w:rPr>
+        <w:t xml:space="preserve">## Proportion of Variance 0.03188 0.02988 0.02787 0.02216 0.02033 0.01919</w:t>
+      </w:r>
+      <w:r>
+        <w:br w:type="textWrapping"/>
+      </w:r>
+      <w:r>
+        <w:rPr>
+          <w:rStyle w:val="VerbatimChar"/>
+        </w:rPr>
+        <w:t xml:space="preserve">## Cumulative Proportion  0.78422 0.81411 0.84198 0.86414 0.88447 0.90366</w:t>
+      </w:r>
+      <w:r>
+        <w:br w:type="textWrapping"/>
+      </w:r>
+      <w:r>
+        <w:rPr>
+          <w:rStyle w:val="VerbatimChar"/>
+        </w:rPr>
+        <w:t xml:space="preserve">##                           PC14    PC15    PC16    PC17   PC18   PC19</w:t>
+      </w:r>
+      <w:r>
+        <w:br w:type="textWrapping"/>
+      </w:r>
+      <w:r>
+        <w:rPr>
+          <w:rStyle w:val="VerbatimChar"/>
+        </w:rPr>
+        <w:t xml:space="preserve">## Standard deviation     0.62088 0.61482 0.54008 0.50031 0.4700 0.4588</w:t>
+      </w:r>
+      <w:r>
+        <w:br w:type="textWrapping"/>
+      </w:r>
+      <w:r>
+        <w:rPr>
+          <w:rStyle w:val="VerbatimChar"/>
+        </w:rPr>
+        <w:t xml:space="preserve">## Proportion of Variance 0.01483 0.01454 0.01122 0.00963 0.0085 0.0081</w:t>
+      </w:r>
+      <w:r>
+        <w:br w:type="textWrapping"/>
+      </w:r>
+      <w:r>
+        <w:rPr>
+          <w:rStyle w:val="VerbatimChar"/>
+        </w:rPr>
+        <w:t xml:space="preserve">## Cumulative Proportion  0.91848 0.93302 0.94424 0.95387 0.9624 0.9705</w:t>
       </w:r>
       <w:r>
         <w:br w:type="textWrapping"/>
@@ -646,61 +601,61 @@
         <w:rPr>
           <w:rStyle w:val="VerbatimChar"/>
         </w:rPr>
-        <w:t xml:space="preserve">## Standard deviation     0.38089 0.36339 0.34420 0.31176 0.25535 0.23735</w:t>
-      </w:r>
-      <w:r>
-        <w:br w:type="textWrapping"/>
-      </w:r>
-      <w:r>
-        <w:rPr>
-          <w:rStyle w:val="VerbatimChar"/>
-        </w:rPr>
-        <w:t xml:space="preserve">## Proportion of Variance 0.00558 0.00508 0.00456 0.00374 0.00251 0.00217</w:t>
-      </w:r>
-      <w:r>
-        <w:br w:type="textWrapping"/>
-      </w:r>
-      <w:r>
-        <w:rPr>
-          <w:rStyle w:val="VerbatimChar"/>
-        </w:rPr>
-        <w:t xml:space="preserve">## Cumulative Proportion  0.98025 0.98533 0.98989 0.99363 0.99613 0.99830</w:t>
-      </w:r>
-      <w:r>
-        <w:br w:type="textWrapping"/>
-      </w:r>
-      <w:r>
-        <w:rPr>
-          <w:rStyle w:val="VerbatimChar"/>
-        </w:rPr>
-        <w:t xml:space="preserve">##                          PC26</w:t>
-      </w:r>
-      <w:r>
-        <w:br w:type="textWrapping"/>
-      </w:r>
-      <w:r>
-        <w:rPr>
-          <w:rStyle w:val="VerbatimChar"/>
-        </w:rPr>
-        <w:t xml:space="preserve">## Standard deviation     0.2102</w:t>
-      </w:r>
-      <w:r>
-        <w:br w:type="textWrapping"/>
-      </w:r>
-      <w:r>
-        <w:rPr>
-          <w:rStyle w:val="VerbatimChar"/>
-        </w:rPr>
-        <w:t xml:space="preserve">## Proportion of Variance 0.0017</w:t>
-      </w:r>
-      <w:r>
-        <w:br w:type="textWrapping"/>
-      </w:r>
-      <w:r>
-        <w:rPr>
-          <w:rStyle w:val="VerbatimChar"/>
-        </w:rPr>
-        <w:t xml:space="preserve">## Cumulative Proportion  1.0000</w:t>
+        <w:t xml:space="preserve">## Standard deviation     0.41673 0.38640 0.37501 0.31742 0.30537 0.26189</w:t>
+      </w:r>
+      <w:r>
+        <w:br w:type="textWrapping"/>
+      </w:r>
+      <w:r>
+        <w:rPr>
+          <w:rStyle w:val="VerbatimChar"/>
+        </w:rPr>
+        <w:t xml:space="preserve">## Proportion of Variance 0.00668 0.00574 0.00541 0.00388 0.00359 0.00264</w:t>
+      </w:r>
+      <w:r>
+        <w:br w:type="textWrapping"/>
+      </w:r>
+      <w:r>
+        <w:rPr>
+          <w:rStyle w:val="VerbatimChar"/>
+        </w:rPr>
+        <w:t xml:space="preserve">## Cumulative Proportion  0.97714 0.98288 0.98829 0.99217 0.99575 0.99839</w:t>
+      </w:r>
+      <w:r>
+        <w:br w:type="textWrapping"/>
+      </w:r>
+      <w:r>
+        <w:rPr>
+          <w:rStyle w:val="VerbatimChar"/>
+        </w:rPr>
+        <w:t xml:space="preserve">##                           PC26</w:t>
+      </w:r>
+      <w:r>
+        <w:br w:type="textWrapping"/>
+      </w:r>
+      <w:r>
+        <w:rPr>
+          <w:rStyle w:val="VerbatimChar"/>
+        </w:rPr>
+        <w:t xml:space="preserve">## Standard deviation     0.20449</w:t>
+      </w:r>
+      <w:r>
+        <w:br w:type="textWrapping"/>
+      </w:r>
+      <w:r>
+        <w:rPr>
+          <w:rStyle w:val="VerbatimChar"/>
+        </w:rPr>
+        <w:t xml:space="preserve">## Proportion of Variance 0.00161</w:t>
+      </w:r>
+      <w:r>
+        <w:br w:type="textWrapping"/>
+      </w:r>
+      <w:r>
+        <w:rPr>
+          <w:rStyle w:val="VerbatimChar"/>
+        </w:rPr>
+        <w:t xml:space="preserve">## Cumulative Proportion  1.00000</w:t>
       </w:r>
     </w:p>
     <w:p>
@@ -1071,6 +1026,297 @@
         <w:t xml:space="preserve">##  From this, we can deduce that the first feature group represents the 'good' group while the second group represents the 'bad'</w:t>
       </w:r>
     </w:p>
+    <w:p>
+      <w:pPr>
+        <w:pStyle w:val="FirstParagraph"/>
+      </w:pPr>
+      <w:r>
+        <w:drawing>
+          <wp:inline>
+            <wp:extent cx="4620126" cy="3696101"/>
+            <wp:effectExtent b="0" l="0" r="0" t="0"/>
+            <wp:docPr descr="" title="" id="1" name="Picture"/>
+            <a:graphic>
+              <a:graphicData uri="http://schemas.openxmlformats.org/drawingml/2006/picture">
+                <pic:pic>
+                  <pic:nvPicPr>
+                    <pic:cNvPr descr="PCA_on_data_modified_files/figure-docx/unnamed-chunk-1-1.png" id="0" name="Picture"/>
+                    <pic:cNvPicPr>
+                      <a:picLocks noChangeArrowheads="1" noChangeAspect="1"/>
+                    </pic:cNvPicPr>
+                  </pic:nvPicPr>
+                  <pic:blipFill>
+                    <a:blip r:embed="rId24"/>
+                    <a:stretch>
+                      <a:fillRect/>
+                    </a:stretch>
+                  </pic:blipFill>
+                  <pic:spPr bwMode="auto">
+                    <a:xfrm>
+                      <a:off x="0" y="0"/>
+                      <a:ext cx="4620126" cy="3696101"/>
+                    </a:xfrm>
+                    <a:prstGeom prst="rect">
+                      <a:avLst/>
+                    </a:prstGeom>
+                    <a:noFill/>
+                    <a:ln w="9525">
+                      <a:noFill/>
+                      <a:headEnd/>
+                      <a:tailEnd/>
+                    </a:ln>
+                  </pic:spPr>
+                </pic:pic>
+              </a:graphicData>
+            </a:graphic>
+          </wp:inline>
+        </w:drawing>
+      </w:r>
+      <w:r>
+        <w:drawing>
+          <wp:inline>
+            <wp:extent cx="4620126" cy="3696101"/>
+            <wp:effectExtent b="0" l="0" r="0" t="0"/>
+            <wp:docPr descr="" title="" id="1" name="Picture"/>
+            <a:graphic>
+              <a:graphicData uri="http://schemas.openxmlformats.org/drawingml/2006/picture">
+                <pic:pic>
+                  <pic:nvPicPr>
+                    <pic:cNvPr descr="PCA_on_data_modified_files/figure-docx/unnamed-chunk-1-2.png" id="0" name="Picture"/>
+                    <pic:cNvPicPr>
+                      <a:picLocks noChangeArrowheads="1" noChangeAspect="1"/>
+                    </pic:cNvPicPr>
+                  </pic:nvPicPr>
+                  <pic:blipFill>
+                    <a:blip r:embed="rId25"/>
+                    <a:stretch>
+                      <a:fillRect/>
+                    </a:stretch>
+                  </pic:blipFill>
+                  <pic:spPr bwMode="auto">
+                    <a:xfrm>
+                      <a:off x="0" y="0"/>
+                      <a:ext cx="4620126" cy="3696101"/>
+                    </a:xfrm>
+                    <a:prstGeom prst="rect">
+                      <a:avLst/>
+                    </a:prstGeom>
+                    <a:noFill/>
+                    <a:ln w="9525">
+                      <a:noFill/>
+                      <a:headEnd/>
+                      <a:tailEnd/>
+                    </a:ln>
+                  </pic:spPr>
+                </pic:pic>
+              </a:graphicData>
+            </a:graphic>
+          </wp:inline>
+        </w:drawing>
+      </w:r>
+    </w:p>
+    <w:p>
+      <w:pPr>
+        <w:pStyle w:val="SourceCode"/>
+      </w:pPr>
+      <w:r>
+        <w:rPr>
+          <w:rStyle w:val="VerbatimChar"/>
+        </w:rPr>
+        <w:t xml:space="preserve">## Warning: package 'devtools' was built under R version 3.5.3</w:t>
+      </w:r>
+    </w:p>
+    <w:p>
+      <w:pPr>
+        <w:pStyle w:val="SourceCode"/>
+      </w:pPr>
+      <w:r>
+        <w:rPr>
+          <w:rStyle w:val="VerbatimChar"/>
+        </w:rPr>
+        <w:t xml:space="preserve">## Warning: package 'usethis' was built under R version 3.5.3</w:t>
+      </w:r>
+    </w:p>
+    <w:p>
+      <w:pPr>
+        <w:pStyle w:val="SourceCode"/>
+      </w:pPr>
+      <w:r>
+        <w:rPr>
+          <w:rStyle w:val="VerbatimChar"/>
+        </w:rPr>
+        <w:t xml:space="preserve">## Loading required package: ggplot2</w:t>
+      </w:r>
+    </w:p>
+    <w:p>
+      <w:pPr>
+        <w:pStyle w:val="SourceCode"/>
+      </w:pPr>
+      <w:r>
+        <w:rPr>
+          <w:rStyle w:val="VerbatimChar"/>
+        </w:rPr>
+        <w:t xml:space="preserve">## Warning: package 'ggplot2' was built under R version 3.5.3</w:t>
+      </w:r>
+    </w:p>
+    <w:p>
+      <w:pPr>
+        <w:pStyle w:val="SourceCode"/>
+      </w:pPr>
+      <w:r>
+        <w:rPr>
+          <w:rStyle w:val="VerbatimChar"/>
+        </w:rPr>
+        <w:t xml:space="preserve">## Loading required package: scales</w:t>
+      </w:r>
+    </w:p>
+    <w:p>
+      <w:pPr>
+        <w:pStyle w:val="SourceCode"/>
+      </w:pPr>
+      <w:r>
+        <w:rPr>
+          <w:rStyle w:val="VerbatimChar"/>
+        </w:rPr>
+        <w:t xml:space="preserve">## </w:t>
+      </w:r>
+      <w:r>
+        <w:br w:type="textWrapping"/>
+      </w:r>
+      <w:r>
+        <w:rPr>
+          <w:rStyle w:val="VerbatimChar"/>
+        </w:rPr>
+        <w:t xml:space="preserve">## Attaching package: 'scales'</w:t>
+      </w:r>
+    </w:p>
+    <w:p>
+      <w:pPr>
+        <w:pStyle w:val="SourceCode"/>
+      </w:pPr>
+      <w:r>
+        <w:rPr>
+          <w:rStyle w:val="VerbatimChar"/>
+        </w:rPr>
+        <w:t xml:space="preserve">## The following object is masked from 'package:readr':</w:t>
+      </w:r>
+      <w:r>
+        <w:br w:type="textWrapping"/>
+      </w:r>
+      <w:r>
+        <w:rPr>
+          <w:rStyle w:val="VerbatimChar"/>
+        </w:rPr>
+        <w:t xml:space="preserve">## </w:t>
+      </w:r>
+      <w:r>
+        <w:br w:type="textWrapping"/>
+      </w:r>
+      <w:r>
+        <w:rPr>
+          <w:rStyle w:val="VerbatimChar"/>
+        </w:rPr>
+        <w:t xml:space="preserve">##     col_factor</w:t>
+      </w:r>
+    </w:p>
+    <w:p>
+      <w:pPr>
+        <w:pStyle w:val="SourceCode"/>
+      </w:pPr>
+      <w:r>
+        <w:rPr>
+          <w:rStyle w:val="VerbatimChar"/>
+        </w:rPr>
+        <w:t xml:space="preserve">## Loading required package: grid</w:t>
+      </w:r>
+    </w:p>
+    <w:p>
+      <w:pPr>
+        <w:pStyle w:val="FirstParagraph"/>
+      </w:pPr>
+      <w:r>
+        <w:drawing>
+          <wp:inline>
+            <wp:extent cx="4620126" cy="3696101"/>
+            <wp:effectExtent b="0" l="0" r="0" t="0"/>
+            <wp:docPr descr="" title="" id="1" name="Picture"/>
+            <a:graphic>
+              <a:graphicData uri="http://schemas.openxmlformats.org/drawingml/2006/picture">
+                <pic:pic>
+                  <pic:nvPicPr>
+                    <pic:cNvPr descr="PCA_on_data_modified_files/figure-docx/unnamed-chunk-1-3.png" id="0" name="Picture"/>
+                    <pic:cNvPicPr>
+                      <a:picLocks noChangeArrowheads="1" noChangeAspect="1"/>
+                    </pic:cNvPicPr>
+                  </pic:nvPicPr>
+                  <pic:blipFill>
+                    <a:blip r:embed="rId26"/>
+                    <a:stretch>
+                      <a:fillRect/>
+                    </a:stretch>
+                  </pic:blipFill>
+                  <pic:spPr bwMode="auto">
+                    <a:xfrm>
+                      <a:off x="0" y="0"/>
+                      <a:ext cx="4620126" cy="3696101"/>
+                    </a:xfrm>
+                    <a:prstGeom prst="rect">
+                      <a:avLst/>
+                    </a:prstGeom>
+                    <a:noFill/>
+                    <a:ln w="9525">
+                      <a:noFill/>
+                      <a:headEnd/>
+                      <a:tailEnd/>
+                    </a:ln>
+                  </pic:spPr>
+                </pic:pic>
+              </a:graphicData>
+            </a:graphic>
+          </wp:inline>
+        </w:drawing>
+      </w:r>
+    </w:p>
+    <w:p>
+      <w:pPr>
+        <w:pStyle w:val="SourceCode"/>
+      </w:pPr>
+      <w:r>
+        <w:rPr>
+          <w:rStyle w:val="VerbatimChar"/>
+        </w:rPr>
+        <w:t xml:space="preserve">## 25 A voice agent that always tried to correct itself after a mistake ... - ... would improve the conversation quality </w:t>
+      </w:r>
+      <w:r>
+        <w:br w:type="textWrapping"/>
+      </w:r>
+      <w:r>
+        <w:rPr>
+          <w:rStyle w:val="VerbatimChar"/>
+        </w:rPr>
+        <w:t xml:space="preserve">## 26 A voice agent that always tried to correct itself after a mistake ... - ... would help me feel less frustrated</w:t>
+      </w:r>
+    </w:p>
+    <w:p>
+      <w:pPr>
+        <w:pStyle w:val="SourceCode"/>
+      </w:pPr>
+      <w:r>
+        <w:rPr>
+          <w:rStyle w:val="VerbatimChar"/>
+        </w:rPr>
+        <w:t xml:space="preserve">## 23 A voice agent that always tried to correct itself after a mistake ... - ... would annoy me </w:t>
+      </w:r>
+      <w:r>
+        <w:br w:type="textWrapping"/>
+      </w:r>
+      <w:r>
+        <w:rPr>
+          <w:rStyle w:val="VerbatimChar"/>
+        </w:rPr>
+        <w:t xml:space="preserve">## 24 A voice agent that always tried to correct itself after a mistake ... - ... would waste my time</w:t>
+      </w:r>
+    </w:p>
     <w:sectPr/>
   </w:body>
 </w:document>
@@ -1179,7 +1425,7 @@
     </w:lvl>
   </w:abstractNum>
   <w:abstractNum w:abstractNumId="990">
-    <w:nsid w:val="d847a27c"/>
+    <w:nsid w:val="b1bde1f0"/>
     <w:multiLevelType w:val="multilevel"/>
     <w:lvl w:ilvl="0">
       <w:numFmt w:val="bullet"/>
